--- a/Project Requirements Specification for MkulimaAid - Copy.docx
+++ b/Project Requirements Specification for MkulimaAid - Copy.docx
@@ -193,17 +193,19 @@
         </w:rPr>
         <w:t xml:space="preserve">Prepared by: </w:t>
       </w:r>
-      <w:proofErr w:type="spellStart"/>
-      <w:r>
+      <w:bookmarkStart w:id="0" w:name="_GoBack"/>
+      <w:bookmarkEnd w:id="0"/>
+    </w:p>
+    <w:p>
+      <w:pPr>
+        <w:jc w:val="center"/>
         <w:rPr>
           <w:rFonts w:ascii="Times New Roman" w:hAnsi="Times New Roman" w:cs="Times New Roman"/>
           <w:b/>
           <w:sz w:val="32"/>
           <w:szCs w:val="32"/>
         </w:rPr>
-        <w:t>Fabius</w:t>
-      </w:r>
-      <w:proofErr w:type="spellEnd"/>
+      </w:pPr>
       <w:r>
         <w:rPr>
           <w:rFonts w:ascii="Times New Roman" w:hAnsi="Times New Roman" w:cs="Times New Roman"/>
@@ -211,58 +213,7 @@
           <w:sz w:val="32"/>
           <w:szCs w:val="32"/>
         </w:rPr>
-        <w:t xml:space="preserve"> </w:t>
-      </w:r>
-      <w:proofErr w:type="spellStart"/>
-      <w:r>
-        <w:rPr>
-          <w:rFonts w:ascii="Times New Roman" w:hAnsi="Times New Roman" w:cs="Times New Roman"/>
-          <w:b/>
-          <w:sz w:val="32"/>
-          <w:szCs w:val="32"/>
-        </w:rPr>
-        <w:t>Lihanda</w:t>
-      </w:r>
-      <w:proofErr w:type="spellEnd"/>
-      <w:r>
-        <w:rPr>
-          <w:rFonts w:ascii="Times New Roman" w:hAnsi="Times New Roman" w:cs="Times New Roman"/>
-          <w:b/>
-          <w:sz w:val="32"/>
-          <w:szCs w:val="32"/>
-        </w:rPr>
-        <w:t xml:space="preserve"> </w:t>
-      </w:r>
-      <w:proofErr w:type="spellStart"/>
-      <w:r>
-        <w:rPr>
-          <w:rFonts w:ascii="Times New Roman" w:hAnsi="Times New Roman" w:cs="Times New Roman"/>
-          <w:b/>
-          <w:sz w:val="32"/>
-          <w:szCs w:val="32"/>
-        </w:rPr>
-        <w:t>Achevi</w:t>
-      </w:r>
-      <w:proofErr w:type="spellEnd"/>
-    </w:p>
-    <w:p>
-      <w:pPr>
-        <w:jc w:val="center"/>
-        <w:rPr>
-          <w:rFonts w:ascii="Times New Roman" w:hAnsi="Times New Roman" w:cs="Times New Roman"/>
-          <w:b/>
-          <w:sz w:val="32"/>
-          <w:szCs w:val="32"/>
-        </w:rPr>
-      </w:pPr>
-      <w:r>
-        <w:rPr>
-          <w:rFonts w:ascii="Times New Roman" w:hAnsi="Times New Roman" w:cs="Times New Roman"/>
-          <w:b/>
-          <w:sz w:val="32"/>
-          <w:szCs w:val="32"/>
-        </w:rPr>
-        <w:t>Registration Number: S13/04376/21</w:t>
+        <w:t xml:space="preserve">Registration Number: </w:t>
       </w:r>
     </w:p>
     <w:p>
@@ -413,6 +364,12 @@
     </w:p>
     <w:sdt>
       <w:sdtPr>
+        <w:rPr>
+          <w:rFonts w:asciiTheme="minorHAnsi" w:eastAsiaTheme="minorHAnsi" w:hAnsiTheme="minorHAnsi" w:cstheme="minorBidi"/>
+          <w:color w:val="auto"/>
+          <w:sz w:val="22"/>
+          <w:szCs w:val="22"/>
+        </w:rPr>
         <w:id w:val="-747800581"/>
         <w:docPartObj>
           <w:docPartGallery w:val="Table of Contents"/>
@@ -421,13 +378,9 @@
       </w:sdtPr>
       <w:sdtEndPr>
         <w:rPr>
-          <w:rFonts w:asciiTheme="minorHAnsi" w:eastAsiaTheme="minorHAnsi" w:hAnsiTheme="minorHAnsi" w:cstheme="minorBidi"/>
           <w:b/>
           <w:bCs/>
           <w:noProof/>
-          <w:color w:val="auto"/>
-          <w:sz w:val="22"/>
-          <w:szCs w:val="22"/>
         </w:rPr>
       </w:sdtEndPr>
       <w:sdtContent>
@@ -4382,7 +4335,7 @@
           </w14:textOutline>
         </w:rPr>
       </w:pPr>
-      <w:bookmarkStart w:id="0" w:name="_Toc188528292"/>
+      <w:bookmarkStart w:id="1" w:name="_Toc188528292"/>
       <w:r>
         <w:rPr>
           <w:b/>
@@ -4418,7 +4371,7 @@
         </w:rPr>
         <w:t xml:space="preserve"> Introduction</w:t>
       </w:r>
-      <w:bookmarkEnd w:id="0"/>
+      <w:bookmarkEnd w:id="1"/>
     </w:p>
     <w:p>
       <w:pPr>
@@ -4449,7 +4402,7 @@
           </w14:textOutline>
         </w:rPr>
       </w:pPr>
-      <w:bookmarkStart w:id="1" w:name="_Toc188528293"/>
+      <w:bookmarkStart w:id="2" w:name="_Toc188528293"/>
       <w:r>
         <w:rPr>
           <w:b/>
@@ -4467,7 +4420,7 @@
         </w:rPr>
         <w:t>Background Information</w:t>
       </w:r>
-      <w:bookmarkEnd w:id="1"/>
+      <w:bookmarkEnd w:id="2"/>
     </w:p>
     <w:p>
       <w:pPr>
@@ -4532,7 +4485,7 @@
           </w14:textOutline>
         </w:rPr>
       </w:pPr>
-      <w:bookmarkStart w:id="2" w:name="_Toc188528294"/>
+      <w:bookmarkStart w:id="3" w:name="_Toc188528294"/>
       <w:r>
         <w:rPr>
           <w:b/>
@@ -4550,7 +4503,7 @@
         </w:rPr>
         <w:t>1.2 Current Challenges</w:t>
       </w:r>
-      <w:bookmarkEnd w:id="2"/>
+      <w:bookmarkEnd w:id="3"/>
     </w:p>
     <w:p>
       <w:pPr>
@@ -4720,7 +4673,7 @@
           </w14:textOutline>
         </w:rPr>
       </w:pPr>
-      <w:bookmarkStart w:id="3" w:name="_Toc188528295"/>
+      <w:bookmarkStart w:id="4" w:name="_Toc188528295"/>
       <w:r>
         <w:rPr>
           <w:b/>
@@ -4738,7 +4691,7 @@
         </w:rPr>
         <w:t>1.3 Opportunities for Improvement</w:t>
       </w:r>
-      <w:bookmarkEnd w:id="3"/>
+      <w:bookmarkEnd w:id="4"/>
     </w:p>
     <w:p>
       <w:pPr>
@@ -4930,7 +4883,7 @@
           </w14:textOutline>
         </w:rPr>
       </w:pPr>
-      <w:bookmarkStart w:id="4" w:name="_Toc188528296"/>
+      <w:bookmarkStart w:id="5" w:name="_Toc188528296"/>
       <w:r>
         <w:rPr>
           <w:b/>
@@ -4948,7 +4901,7 @@
         </w:rPr>
         <w:t>1.4 Purpose</w:t>
       </w:r>
-      <w:bookmarkEnd w:id="4"/>
+      <w:bookmarkEnd w:id="5"/>
     </w:p>
     <w:p>
       <w:pPr>
@@ -5149,7 +5102,7 @@
           </w14:textOutline>
         </w:rPr>
       </w:pPr>
-      <w:bookmarkStart w:id="5" w:name="_Toc188528297"/>
+      <w:bookmarkStart w:id="6" w:name="_Toc188528297"/>
       <w:r>
         <w:rPr>
           <w:b/>
@@ -5184,7 +5137,7 @@
         </w:rPr>
         <w:t xml:space="preserve"> Objectives</w:t>
       </w:r>
-      <w:bookmarkEnd w:id="5"/>
+      <w:bookmarkEnd w:id="6"/>
     </w:p>
     <w:p>
       <w:pPr>
@@ -5680,8 +5633,6 @@
         </w:rPr>
         <w:t>bility and Future Enhancements</w:t>
       </w:r>
-      <w:bookmarkStart w:id="6" w:name="_GoBack"/>
-      <w:bookmarkEnd w:id="6"/>
     </w:p>
     <w:p>
       <w:pPr>
@@ -38007,7 +37958,7 @@
 </file>
 
 <file path=customXml/itemProps1.xml><?xml version="1.0" encoding="utf-8"?>
-<ds:datastoreItem xmlns:ds="http://schemas.openxmlformats.org/officeDocument/2006/customXml" ds:itemID="{5577B5C7-7F1F-4DA3-AECA-3E3F98929EA3}">
+<ds:datastoreItem xmlns:ds="http://schemas.openxmlformats.org/officeDocument/2006/customXml" ds:itemID="{557304D0-A5C7-4917-9D70-FF490CEE900C}">
   <ds:schemaRefs>
     <ds:schemaRef ds:uri="http://schemas.openxmlformats.org/officeDocument/2006/bibliography"/>
   </ds:schemaRefs>
